--- a/Docs/Spesifications and Reports/RSD/RSD 2/New versions/RSD2_v8.docx
+++ b/Docs/Spesifications and Reports/RSD/RSD 2/New versions/RSD2_v8.docx
@@ -2291,6 +2291,8 @@
           <w:szCs w:val="24"/>
         </w:rPr>
       </w:pPr>
+      <w:bookmarkStart w:id="0" w:name="_GoBack"/>
+      <w:bookmarkEnd w:id="0"/>
     </w:p>
     <w:p>
       <w:pPr>
@@ -3501,17 +3503,7 @@
           <w:sz w:val="24"/>
           <w:szCs w:val="24"/>
         </w:rPr>
-        <w:t>The reason for using AABB is to make the search algorithm is more efficient. Axis aligned bounding box is divided into cubic cells to analyze the situation of the particle. Cells are divided by the ratio of one-eight times of radius for the Marching cubes algorithm [WH87] initialization. Cubes are an easy way to reach vertex information. Instead of holding eight vertex data, the system holds a cube position and it is a memory-efficient way. The POF system uses these cells to calc</w:t>
-      </w:r>
-      <w:bookmarkStart w:id="0" w:name="_GoBack"/>
-      <w:bookmarkEnd w:id="0"/>
-      <w:r>
-        <w:rPr>
-          <w:rFonts w:ascii="Times New Roman" w:hAnsi="Times New Roman" w:cs="Times New Roman"/>
-          <w:sz w:val="24"/>
-          <w:szCs w:val="24"/>
-        </w:rPr>
-        <w:t>ulate the scalar values of the particles inside the cells by using [ZB05].</w:t>
+        <w:t>The reason for using AABB is to make the search algorithm is more efficient. Axis aligned bounding box is divided into cubic cells to analyze the situation of the particle. Cells are divided by the ratio of one-eight times of radius for the Marching cubes algorithm [WH87] initialization. Cubes are an easy way to reach vertex information. Instead of holding eight vertex data, the system holds a cube position and it is a memory-efficient way. The POF system uses these cells to calculate the scalar values of the particles inside the cells by using [ZB05].</w:t>
       </w:r>
     </w:p>
     <w:p>
@@ -6181,11 +6173,6 @@
     </w:p>
     <w:p>
       <w:pPr>
-        <w:pStyle w:val="ListParagraph"/>
-        <w:numPr>
-          <w:ilvl w:val="0"/>
-          <w:numId w:val="38"/>
-        </w:numPr>
         <w:rPr>
           <w:rFonts w:ascii="Times New Roman" w:hAnsi="Times New Roman" w:cs="Times New Roman"/>
           <w:b/>
@@ -6194,6 +6181,26 @@
           <w:szCs w:val="24"/>
         </w:rPr>
       </w:pPr>
+      <w:r>
+        <w:rPr>
+          <w:rFonts w:ascii="Times New Roman" w:hAnsi="Times New Roman" w:cs="Times New Roman"/>
+          <w:b/>
+          <w:bCs/>
+          <w:sz w:val="28"/>
+          <w:szCs w:val="24"/>
+        </w:rPr>
+        <w:t>5.0</w:t>
+      </w:r>
+      <w:r>
+        <w:rPr>
+          <w:rFonts w:ascii="Times New Roman" w:hAnsi="Times New Roman" w:cs="Times New Roman"/>
+          <w:b/>
+          <w:bCs/>
+          <w:sz w:val="28"/>
+          <w:szCs w:val="24"/>
+        </w:rPr>
+        <w:tab/>
+      </w:r>
       <w:r>
         <w:rPr>
           <w:rFonts w:ascii="Times New Roman" w:hAnsi="Times New Roman" w:cs="Times New Roman"/>
@@ -10150,7 +10157,7 @@
   <w:abstractNum w:abstractNumId="12" w15:restartNumberingAfterBreak="0">
     <w:nsid w:val="2AAD6C0E"/>
     <w:multiLevelType w:val="multilevel"/>
-    <w:tmpl w:val="2182FE48"/>
+    <w:tmpl w:val="540A8336"/>
     <w:lvl w:ilvl="0">
       <w:start w:val="4"/>
       <w:numFmt w:val="decimal"/>
@@ -10162,7 +10169,8 @@
       <w:rPr>
         <w:rFonts w:hint="default"/>
         <w:b/>
-        <w:i/>
+        <w:i w:val="0"/>
+        <w:iCs/>
       </w:rPr>
     </w:lvl>
     <w:lvl w:ilvl="1">
@@ -13195,6 +13203,7 @@
     <w:lsdException w:name="HTML Sample" w:semiHidden="1" w:unhideWhenUsed="1"/>
     <w:lsdException w:name="HTML Typewriter" w:semiHidden="1" w:unhideWhenUsed="1"/>
     <w:lsdException w:name="HTML Variable" w:semiHidden="1" w:unhideWhenUsed="1"/>
+    <w:lsdException w:name="Normal Table" w:semiHidden="1" w:unhideWhenUsed="1"/>
     <w:lsdException w:name="annotation subject" w:semiHidden="1" w:unhideWhenUsed="1"/>
     <w:lsdException w:name="No List" w:semiHidden="1" w:unhideWhenUsed="1"/>
     <w:lsdException w:name="Outline List 1" w:semiHidden="1" w:unhideWhenUsed="1"/>
@@ -13237,8 +13246,11 @@
     <w:lsdException w:name="Table Contemporary" w:semiHidden="1" w:unhideWhenUsed="1"/>
     <w:lsdException w:name="Table Elegant" w:semiHidden="1" w:unhideWhenUsed="1"/>
     <w:lsdException w:name="Table Professional" w:semiHidden="1" w:unhideWhenUsed="1"/>
+    <w:lsdException w:name="Table Subtle 1" w:semiHidden="1" w:unhideWhenUsed="1"/>
     <w:lsdException w:name="Table Subtle 2" w:semiHidden="1" w:unhideWhenUsed="1"/>
     <w:lsdException w:name="Table Web 1" w:semiHidden="1" w:unhideWhenUsed="1"/>
+    <w:lsdException w:name="Table Web 2" w:semiHidden="1" w:unhideWhenUsed="1"/>
+    <w:lsdException w:name="Table Web 3" w:semiHidden="1" w:unhideWhenUsed="1"/>
     <w:lsdException w:name="Balloon Text" w:semiHidden="1" w:unhideWhenUsed="1"/>
     <w:lsdException w:name="Table Grid" w:uiPriority="39"/>
     <w:lsdException w:name="Table Theme" w:semiHidden="1" w:unhideWhenUsed="1"/>
@@ -14144,7 +14156,7 @@
 </file>
 
 <file path=customXml/itemProps1.xml><?xml version="1.0" encoding="utf-8"?>
-<ds:datastoreItem xmlns:ds="http://schemas.openxmlformats.org/officeDocument/2006/customXml" ds:itemID="{A6C6F0E0-243E-4D38-908D-129CCCED9A10}">
+<ds:datastoreItem xmlns:ds="http://schemas.openxmlformats.org/officeDocument/2006/customXml" ds:itemID="{B81912B1-E822-4246-97AD-59B66F239A8F}">
   <ds:schemaRefs>
     <ds:schemaRef ds:uri="http://schemas.openxmlformats.org/officeDocument/2006/bibliography"/>
   </ds:schemaRefs>
